--- a/A2/A2Report.docx
+++ b/A2/A2Report.docx
@@ -127,6 +127,10 @@
         <w:lastRenderedPageBreak/>
         <w:t>The performance requirements were not being able to be met due to the performance throughput of using a double precision floating point value rather than a single precision floating point value. However, it is required to have a double precision floating point value to match the epsilon requirement.</w:t>
       </w:r>
+    </w:p>
+    <w:p/>
+    <w:p/>
+    <w:p>
       <w:bookmarkStart w:id="0" w:name="_GoBack"/>
       <w:bookmarkEnd w:id="0"/>
     </w:p>
@@ -994,11 +998,11 @@
         </c:dLbls>
         <c:gapWidth val="219"/>
         <c:overlap val="-27"/>
-        <c:axId val="383224808"/>
-        <c:axId val="378707168"/>
+        <c:axId val="535304784"/>
+        <c:axId val="535305960"/>
       </c:barChart>
       <c:catAx>
-        <c:axId val="383224808"/>
+        <c:axId val="535304784"/>
         <c:scaling>
           <c:orientation val="minMax"/>
         </c:scaling>
@@ -1041,7 +1045,7 @@
             <a:endParaRPr lang="en-US"/>
           </a:p>
         </c:txPr>
-        <c:crossAx val="378707168"/>
+        <c:crossAx val="535305960"/>
         <c:crosses val="autoZero"/>
         <c:auto val="1"/>
         <c:lblAlgn val="ctr"/>
@@ -1049,7 +1053,7 @@
         <c:noMultiLvlLbl val="0"/>
       </c:catAx>
       <c:valAx>
-        <c:axId val="378707168"/>
+        <c:axId val="535305960"/>
         <c:scaling>
           <c:orientation val="minMax"/>
         </c:scaling>
@@ -1100,7 +1104,7 @@
             <a:endParaRPr lang="en-US"/>
           </a:p>
         </c:txPr>
-        <c:crossAx val="383224808"/>
+        <c:crossAx val="535304784"/>
         <c:crosses val="autoZero"/>
         <c:crossBetween val="between"/>
       </c:valAx>
@@ -2026,7 +2030,7 @@
 </file>
 
 <file path=customXml/itemProps1.xml><?xml version="1.0" encoding="utf-8"?>
-<ds:datastoreItem xmlns:ds="http://schemas.openxmlformats.org/officeDocument/2006/customXml" ds:itemID="{D5054761-9603-469E-AB71-E4C8CE7A7D18}">
+<ds:datastoreItem xmlns:ds="http://schemas.openxmlformats.org/officeDocument/2006/customXml" ds:itemID="{3159DAA1-2C72-4AA0-9C3A-5C197CF0D6A9}">
   <ds:schemaRefs>
     <ds:schemaRef ds:uri="http://schemas.openxmlformats.org/officeDocument/2006/bibliography"/>
   </ds:schemaRefs>
